--- a/DAW/UD03/PRACTICAS/Actividad3.3/Actividad 3.3_resuelta.docx
+++ b/DAW/UD03/PRACTICAS/Actividad3.3/Actividad 3.3_resuelta.docx
@@ -11,13 +11,41 @@
           <w:szCs w:val="28"/>
         </w:rPr>
       </w:pPr>
+      <w:proofErr w:type="spellStart"/>
       <w:r>
         <w:rPr>
           <w:color w:val="365F91" w:themeColor="accent1" w:themeShade="BF"/>
           <w:sz w:val="28"/>
           <w:szCs w:val="28"/>
         </w:rPr>
-        <w:t>Actividad 3.3 "Hola Mundo en Tomcat" (AWS Academy Learner Lab)</w:t>
+        <w:t>Actividad</w:t>
+      </w:r>
+      <w:proofErr w:type="spellEnd"/>
+      <w:r>
+        <w:rPr>
+          <w:color w:val="365F91" w:themeColor="accent1" w:themeShade="BF"/>
+          <w:sz w:val="28"/>
+          <w:szCs w:val="28"/>
+        </w:rPr>
+        <w:t xml:space="preserve"> 3.3 "Hola Mundo </w:t>
+      </w:r>
+      <w:proofErr w:type="spellStart"/>
+      <w:r>
+        <w:rPr>
+          <w:color w:val="365F91" w:themeColor="accent1" w:themeShade="BF"/>
+          <w:sz w:val="28"/>
+          <w:szCs w:val="28"/>
+        </w:rPr>
+        <w:t>en</w:t>
+      </w:r>
+      <w:proofErr w:type="spellEnd"/>
+      <w:r>
+        <w:rPr>
+          <w:color w:val="365F91" w:themeColor="accent1" w:themeShade="BF"/>
+          <w:sz w:val="28"/>
+          <w:szCs w:val="28"/>
+        </w:rPr>
+        <w:t xml:space="preserve"> Tomcat" (AWS Academy Learner Lab)</w:t>
       </w:r>
     </w:p>
     <w:p>
@@ -29,7 +57,15 @@
         </w:numPr>
       </w:pPr>
       <w:r>
-        <w:t>Datos de la instancia EC2</w:t>
+        <w:t xml:space="preserve">Datos de la </w:t>
+      </w:r>
+      <w:proofErr w:type="spellStart"/>
+      <w:r>
+        <w:t>instancia</w:t>
+      </w:r>
+      <w:proofErr w:type="spellEnd"/>
+      <w:r>
+        <w:t xml:space="preserve"> EC2</w:t>
       </w:r>
     </w:p>
     <w:p/>
@@ -43,7 +79,15 @@
         </w:pBdr>
       </w:pPr>
       <w:r>
-        <w:t>- AMI utilizada:</w:t>
+        <w:t xml:space="preserve">- AMI </w:t>
+      </w:r>
+      <w:proofErr w:type="spellStart"/>
+      <w:r>
+        <w:t>utilizada</w:t>
+      </w:r>
+      <w:proofErr w:type="spellEnd"/>
+      <w:r>
+        <w:t>:</w:t>
       </w:r>
       <w:r>
         <w:t xml:space="preserve"> Ubuntu Server 22.04 LTS</w:t>
@@ -59,11 +103,24 @@
         </w:pBdr>
       </w:pPr>
       <w:r>
-        <w:t>- Tipo de instancia:</w:t>
-      </w:r>
-      <w:r>
-        <w:t xml:space="preserve"> t3.micro</w:t>
-      </w:r>
+        <w:t xml:space="preserve">- Tipo de </w:t>
+      </w:r>
+      <w:proofErr w:type="spellStart"/>
+      <w:r>
+        <w:t>instancia</w:t>
+      </w:r>
+      <w:proofErr w:type="spellEnd"/>
+      <w:r>
+        <w:t>:</w:t>
+      </w:r>
+      <w:r>
+        <w:t xml:space="preserve"> t</w:t>
+      </w:r>
+      <w:proofErr w:type="gramStart"/>
+      <w:r>
+        <w:t>3.micro</w:t>
+      </w:r>
+      <w:proofErr w:type="gramEnd"/>
     </w:p>
     <w:p>
       <w:pPr>
@@ -75,7 +132,15 @@
         </w:pBdr>
       </w:pPr>
       <w:r>
-        <w:t>- IP pública:</w:t>
+        <w:t xml:space="preserve">- IP </w:t>
+      </w:r>
+      <w:proofErr w:type="spellStart"/>
+      <w:r>
+        <w:t>pública</w:t>
+      </w:r>
+      <w:proofErr w:type="spellEnd"/>
+      <w:r>
+        <w:t>:</w:t>
       </w:r>
       <w:r>
         <w:t xml:space="preserve"> </w:t>
@@ -84,7 +149,7 @@
         <w:t xml:space="preserve"> </w:t>
       </w:r>
       <w:r>
-        <w:t>98.84.159.120</w:t>
+        <w:t>44.200.23.39</w:t>
       </w:r>
     </w:p>
     <w:p>
@@ -97,13 +162,61 @@
         </w:pBdr>
       </w:pPr>
       <w:r>
-        <w:t>- Clave (.pem):</w:t>
+        <w:t>- Clave (.</w:t>
+      </w:r>
+      <w:proofErr w:type="spellStart"/>
+      <w:r>
+        <w:t>pem</w:t>
+      </w:r>
+      <w:proofErr w:type="spellEnd"/>
+      <w:r>
+        <w:t>):</w:t>
       </w:r>
       <w:r>
         <w:t xml:space="preserve"> </w:t>
       </w:r>
       <w:r>
-        <w:t>Las claves utilizadas en todas mis instancias “claveAWS.pem”</w:t>
+        <w:t xml:space="preserve">Las claves </w:t>
+      </w:r>
+      <w:proofErr w:type="spellStart"/>
+      <w:r>
+        <w:t>utilizadas</w:t>
+      </w:r>
+      <w:proofErr w:type="spellEnd"/>
+      <w:r>
+        <w:t xml:space="preserve"> </w:t>
+      </w:r>
+      <w:proofErr w:type="spellStart"/>
+      <w:r>
+        <w:t>en</w:t>
+      </w:r>
+      <w:proofErr w:type="spellEnd"/>
+      <w:r>
+        <w:t xml:space="preserve"> </w:t>
+      </w:r>
+      <w:proofErr w:type="spellStart"/>
+      <w:r>
+        <w:t>todas</w:t>
+      </w:r>
+      <w:proofErr w:type="spellEnd"/>
+      <w:r>
+        <w:t xml:space="preserve"> mis </w:t>
+      </w:r>
+      <w:proofErr w:type="spellStart"/>
+      <w:r>
+        <w:t>instancias</w:t>
+      </w:r>
+      <w:proofErr w:type="spellEnd"/>
+      <w:r>
+        <w:t xml:space="preserve"> “</w:t>
+      </w:r>
+      <w:proofErr w:type="spellStart"/>
+      <w:r>
+        <w:t>claveAWS.pem</w:t>
+      </w:r>
+      <w:proofErr w:type="spellEnd"/>
+      <w:r>
+        <w:t>”</w:t>
       </w:r>
     </w:p>
     <w:p>
@@ -116,7 +229,23 @@
         </w:pBdr>
       </w:pPr>
       <w:r>
-        <w:t>- Puertos abiertos:</w:t>
+        <w:t xml:space="preserve">- </w:t>
+      </w:r>
+      <w:proofErr w:type="spellStart"/>
+      <w:r>
+        <w:t>Puertos</w:t>
+      </w:r>
+      <w:proofErr w:type="spellEnd"/>
+      <w:r>
+        <w:t xml:space="preserve"> </w:t>
+      </w:r>
+      <w:proofErr w:type="spellStart"/>
+      <w:r>
+        <w:t>abiertos</w:t>
+      </w:r>
+      <w:proofErr w:type="spellEnd"/>
+      <w:r>
+        <w:t>:</w:t>
       </w:r>
       <w:r>
         <w:t xml:space="preserve"> 22(SSH), 8080(TCP)</w:t>
@@ -126,10 +255,10 @@
     <w:p>
       <w:r>
         <w:drawing>
-          <wp:inline distT="0" distB="0" distL="0" distR="0" wp14:anchorId="049033DE" wp14:editId="2EE40657">
-            <wp:extent cx="5486400" cy="2354580"/>
-            <wp:effectExtent l="0" t="0" r="0" b="7620"/>
-            <wp:docPr id="539540639" name="Imagen 1" descr="Interfaz de usuario gráfica, Texto, Aplicación, Correo electrónico&#10;&#10;El contenido generado por IA puede ser incorrecto."/>
+          <wp:inline distT="0" distB="0" distL="0" distR="0" wp14:anchorId="53231DBA" wp14:editId="29E0367C">
+            <wp:extent cx="5486400" cy="2499995"/>
+            <wp:effectExtent l="0" t="0" r="0" b="0"/>
+            <wp:docPr id="1389088427" name="Imagen 1" descr="Interfaz de usuario gráfica, Texto, Aplicación, Correo electrónico&#10;&#10;El contenido generado por IA puede ser incorrecto."/>
             <wp:cNvGraphicFramePr>
               <a:graphicFrameLocks xmlns:a="http://schemas.openxmlformats.org/drawingml/2006/main" noChangeAspect="1"/>
             </wp:cNvGraphicFramePr>
@@ -137,7 +266,7 @@
               <a:graphicData uri="http://schemas.openxmlformats.org/drawingml/2006/picture">
                 <pic:pic xmlns:pic="http://schemas.openxmlformats.org/drawingml/2006/picture">
                   <pic:nvPicPr>
-                    <pic:cNvPr id="539540639" name="Imagen 1" descr="Interfaz de usuario gráfica, Texto, Aplicación, Correo electrónico&#10;&#10;El contenido generado por IA puede ser incorrecto."/>
+                    <pic:cNvPr id="1389088427" name="Imagen 1" descr="Interfaz de usuario gráfica, Texto, Aplicación, Correo electrónico&#10;&#10;El contenido generado por IA puede ser incorrecto."/>
                     <pic:cNvPicPr/>
                   </pic:nvPicPr>
                   <pic:blipFill>
@@ -149,7 +278,7 @@
                   <pic:spPr>
                     <a:xfrm>
                       <a:off x="0" y="0"/>
-                      <a:ext cx="5486400" cy="2354580"/>
+                      <a:ext cx="5486400" cy="2499995"/>
                     </a:xfrm>
                     <a:prstGeom prst="rect">
                       <a:avLst/>
@@ -176,12 +305,41 @@
       </w:pPr>
       <w:r>
         <w:lastRenderedPageBreak/>
-        <w:t>2. Conexión por SSH</w:t>
+        <w:t xml:space="preserve">2. </w:t>
+      </w:r>
+      <w:proofErr w:type="spellStart"/>
+      <w:r>
+        <w:t>Conexión</w:t>
+      </w:r>
+      <w:proofErr w:type="spellEnd"/>
+      <w:r>
+        <w:t xml:space="preserve"> </w:t>
+      </w:r>
+      <w:proofErr w:type="spellStart"/>
+      <w:r>
+        <w:t>por</w:t>
+      </w:r>
+      <w:proofErr w:type="spellEnd"/>
+      <w:r>
+        <w:t xml:space="preserve"> SSH</w:t>
       </w:r>
     </w:p>
     <w:p>
-      <w:r>
-        <w:t>Comando utilizado:</w:t>
+      <w:proofErr w:type="spellStart"/>
+      <w:r>
+        <w:t>Comando</w:t>
+      </w:r>
+      <w:proofErr w:type="spellEnd"/>
+      <w:r>
+        <w:t xml:space="preserve"> </w:t>
+      </w:r>
+      <w:proofErr w:type="spellStart"/>
+      <w:r>
+        <w:t>utilizado</w:t>
+      </w:r>
+      <w:proofErr w:type="spellEnd"/>
+      <w:r>
+        <w:t>:</w:t>
       </w:r>
       <w:r>
         <w:t xml:space="preserve"> </w:t>
@@ -208,16 +366,53 @@
         </w:pBdr>
       </w:pPr>
       <w:r>
-        <w:t>Nos conectamos mediante ssh y con la ruta de nuestra clave pem</w:t>
-      </w:r>
+        <w:t xml:space="preserve">Nos </w:t>
+      </w:r>
+      <w:proofErr w:type="spellStart"/>
+      <w:r>
+        <w:t>conectamos</w:t>
+      </w:r>
+      <w:proofErr w:type="spellEnd"/>
+      <w:r>
+        <w:t xml:space="preserve"> </w:t>
+      </w:r>
+      <w:proofErr w:type="spellStart"/>
+      <w:r>
+        <w:t>mediante</w:t>
+      </w:r>
+      <w:proofErr w:type="spellEnd"/>
+      <w:r>
+        <w:t xml:space="preserve"> ssh y con la </w:t>
+      </w:r>
+      <w:proofErr w:type="spellStart"/>
+      <w:r>
+        <w:t>ruta</w:t>
+      </w:r>
+      <w:proofErr w:type="spellEnd"/>
+      <w:r>
+        <w:t xml:space="preserve"> de </w:t>
+      </w:r>
+      <w:proofErr w:type="spellStart"/>
+      <w:r>
+        <w:t>nuestra</w:t>
+      </w:r>
+      <w:proofErr w:type="spellEnd"/>
+      <w:r>
+        <w:t xml:space="preserve"> clave </w:t>
+      </w:r>
+      <w:proofErr w:type="spellStart"/>
+      <w:r>
+        <w:t>pem</w:t>
+      </w:r>
+      <w:proofErr w:type="spellEnd"/>
     </w:p>
     <w:p>
       <w:r>
         <w:drawing>
-          <wp:inline distT="0" distB="0" distL="0" distR="0" wp14:anchorId="6CA98B2A" wp14:editId="52A1F567">
-            <wp:extent cx="5486400" cy="2032000"/>
-            <wp:effectExtent l="0" t="0" r="0" b="6350"/>
-            <wp:docPr id="1282819528" name="Imagen 1" descr="Texto&#10;&#10;El contenido generado por IA puede ser incorrecto."/>
+          <wp:inline distT="0" distB="0" distL="0" distR="0" wp14:anchorId="3331B6CF" wp14:editId="7C36AF7E">
+            <wp:extent cx="5486400" cy="1626870"/>
+            <wp:effectExtent l="0" t="0" r="0" b="0"/>
+            <wp:docPr id="1961998738" name="Imagen 1" descr="Texto&#10;&#10;El contenido generado por IA puede ser incorrecto."/>
             <wp:cNvGraphicFramePr>
               <a:graphicFrameLocks xmlns:a="http://schemas.openxmlformats.org/drawingml/2006/main" noChangeAspect="1"/>
             </wp:cNvGraphicFramePr>
@@ -225,7 +420,7 @@
               <a:graphicData uri="http://schemas.openxmlformats.org/drawingml/2006/picture">
                 <pic:pic xmlns:pic="http://schemas.openxmlformats.org/drawingml/2006/picture">
                   <pic:nvPicPr>
-                    <pic:cNvPr id="1282819528" name="Imagen 1" descr="Texto&#10;&#10;El contenido generado por IA puede ser incorrecto."/>
+                    <pic:cNvPr id="1961998738" name="Imagen 1" descr="Texto&#10;&#10;El contenido generado por IA puede ser incorrecto."/>
                     <pic:cNvPicPr/>
                   </pic:nvPicPr>
                   <pic:blipFill>
@@ -237,7 +432,7 @@
                   <pic:spPr>
                     <a:xfrm>
                       <a:off x="0" y="0"/>
-                      <a:ext cx="5486400" cy="2032000"/>
+                      <a:ext cx="5486400" cy="1626870"/>
                     </a:xfrm>
                     <a:prstGeom prst="rect">
                       <a:avLst/>
@@ -257,19 +452,59 @@
       <w:r>
         <w:t xml:space="preserve">3. </w:t>
       </w:r>
-      <w:r>
-        <w:t>Entramos en el navegador a tomcat</w:t>
+      <w:proofErr w:type="spellStart"/>
+      <w:r>
+        <w:t>Entramos</w:t>
+      </w:r>
+      <w:proofErr w:type="spellEnd"/>
+      <w:r>
+        <w:t xml:space="preserve"> </w:t>
+      </w:r>
+      <w:proofErr w:type="spellStart"/>
+      <w:r>
+        <w:t>en</w:t>
+      </w:r>
+      <w:proofErr w:type="spellEnd"/>
+      <w:r>
+        <w:t xml:space="preserve"> </w:t>
+      </w:r>
+      <w:proofErr w:type="spellStart"/>
+      <w:r>
+        <w:t>el</w:t>
+      </w:r>
+      <w:proofErr w:type="spellEnd"/>
+      <w:r>
+        <w:t xml:space="preserve"> </w:t>
+      </w:r>
+      <w:proofErr w:type="spellStart"/>
+      <w:r>
+        <w:t>navegador</w:t>
+      </w:r>
+      <w:proofErr w:type="spellEnd"/>
+      <w:r>
+        <w:t xml:space="preserve"> a tomcat</w:t>
       </w:r>
     </w:p>
     <w:p>
-      <w:r>
-        <w:t>Comando:</w:t>
+      <w:proofErr w:type="spellStart"/>
+      <w:r>
+        <w:t>Comando</w:t>
+      </w:r>
+      <w:proofErr w:type="spellEnd"/>
+      <w:r>
+        <w:t>:</w:t>
       </w:r>
       <w:r>
         <w:t xml:space="preserve"> h</w:t>
       </w:r>
       <w:r>
-        <w:t>ttp://98.84.159.120:8080</w:t>
+        <w:t>ttp://</w:t>
+      </w:r>
+      <w:r>
+        <w:t>44.200.23.39</w:t>
+      </w:r>
+      <w:r>
+        <w:t>:8080</w:t>
       </w:r>
     </w:p>
     <w:p>
@@ -281,11 +516,80 @@
           <w:right w:val="single" w:sz="4" w:space="4" w:color="auto"/>
         </w:pBdr>
       </w:pPr>
-      <w:r>
-        <w:t>Entramos a la ip de nuestra instancia a partir del Puerto 8080</w:t>
-      </w:r>
-      <w:r>
-        <w:t xml:space="preserve">. La instalacion de tomcat ya la explico en la </w:t>
+      <w:proofErr w:type="spellStart"/>
+      <w:r>
+        <w:t>Entramos</w:t>
+      </w:r>
+      <w:proofErr w:type="spellEnd"/>
+      <w:r>
+        <w:t xml:space="preserve"> a la </w:t>
+      </w:r>
+      <w:proofErr w:type="spellStart"/>
+      <w:r>
+        <w:t>ip</w:t>
+      </w:r>
+      <w:proofErr w:type="spellEnd"/>
+      <w:r>
+        <w:t xml:space="preserve"> de </w:t>
+      </w:r>
+      <w:proofErr w:type="spellStart"/>
+      <w:r>
+        <w:t>nuestra</w:t>
+      </w:r>
+      <w:proofErr w:type="spellEnd"/>
+      <w:r>
+        <w:t xml:space="preserve"> </w:t>
+      </w:r>
+      <w:proofErr w:type="spellStart"/>
+      <w:r>
+        <w:t>instancia</w:t>
+      </w:r>
+      <w:proofErr w:type="spellEnd"/>
+      <w:r>
+        <w:t xml:space="preserve"> a </w:t>
+      </w:r>
+      <w:proofErr w:type="spellStart"/>
+      <w:r>
+        <w:t>partir</w:t>
+      </w:r>
+      <w:proofErr w:type="spellEnd"/>
+      <w:r>
+        <w:t xml:space="preserve"> del Puerto 8080</w:t>
+      </w:r>
+      <w:r>
+        <w:t xml:space="preserve">. La </w:t>
+      </w:r>
+      <w:proofErr w:type="spellStart"/>
+      <w:r>
+        <w:t>instalacion</w:t>
+      </w:r>
+      <w:proofErr w:type="spellEnd"/>
+      <w:r>
+        <w:t xml:space="preserve"> de tomcat </w:t>
+      </w:r>
+      <w:proofErr w:type="spellStart"/>
+      <w:r>
+        <w:t>ya</w:t>
+      </w:r>
+      <w:proofErr w:type="spellEnd"/>
+      <w:r>
+        <w:t xml:space="preserve"> la </w:t>
+      </w:r>
+      <w:proofErr w:type="spellStart"/>
+      <w:r>
+        <w:t>explico</w:t>
+      </w:r>
+      <w:proofErr w:type="spellEnd"/>
+      <w:r>
+        <w:t xml:space="preserve"> </w:t>
+      </w:r>
+      <w:proofErr w:type="spellStart"/>
+      <w:r>
+        <w:t>en</w:t>
+      </w:r>
+      <w:proofErr w:type="spellEnd"/>
+      <w:r>
+        <w:t xml:space="preserve"> la </w:t>
       </w:r>
       <w:hyperlink r:id="rId10" w:history="1">
         <w:r>
@@ -298,24 +602,15 @@
           <w:rPr>
             <w:rStyle w:val="Hipervnculo"/>
           </w:rPr>
-          <w:t>ractic</w:t>
-        </w:r>
-        <w:r>
-          <w:rPr>
-            <w:rStyle w:val="Hipervnculo"/>
-          </w:rPr>
-          <w:t>a</w:t>
-        </w:r>
-        <w:r>
-          <w:rPr>
-            <w:rStyle w:val="Hipervnculo"/>
-          </w:rPr>
-          <w:t xml:space="preserve"> 3.1</w:t>
+          <w:t>ractica 3.1</w:t>
         </w:r>
       </w:hyperlink>
     </w:p>
     <w:p>
       <w:r>
+        <w:rPr>
+          <w:noProof/>
+        </w:rPr>
         <w:drawing>
           <wp:inline distT="0" distB="0" distL="0" distR="0" wp14:anchorId="04C2F3BF" wp14:editId="4FD61209">
             <wp:extent cx="4277802" cy="3379167"/>
@@ -353,6 +648,7 @@
         </w:drawing>
       </w:r>
     </w:p>
+    <w:p/>
     <w:p>
       <w:pPr>
         <w:pStyle w:val="Ttulo2"/>
@@ -361,19 +657,95 @@
         <w:lastRenderedPageBreak/>
         <w:t xml:space="preserve">4. </w:t>
       </w:r>
-      <w:r>
-        <w:t>Creacion del directorio</w:t>
-      </w:r>
+      <w:proofErr w:type="spellStart"/>
+      <w:r>
+        <w:t>Creacion</w:t>
+      </w:r>
+      <w:proofErr w:type="spellEnd"/>
+      <w:r>
+        <w:t xml:space="preserve"> del </w:t>
+      </w:r>
+      <w:proofErr w:type="spellStart"/>
+      <w:r>
+        <w:t>directorio</w:t>
+      </w:r>
+      <w:proofErr w:type="spellEnd"/>
     </w:p>
     <w:p>
-      <w:r>
-        <w:t>Comandos:</w:t>
+      <w:proofErr w:type="spellStart"/>
+      <w:r>
+        <w:t>Comandos</w:t>
+      </w:r>
+      <w:proofErr w:type="spellEnd"/>
+      <w:r>
+        <w:t>:</w:t>
       </w:r>
       <w:r>
         <w:t xml:space="preserve"> </w:t>
       </w:r>
       <w:r>
-        <w:t>mkdir -p ~/HolaMundo/WEB-INF/classes</w:t>
+        <w:t xml:space="preserve"> </w:t>
+      </w:r>
+      <w:proofErr w:type="spellStart"/>
+      <w:r>
+        <w:t>sudo</w:t>
+      </w:r>
+      <w:proofErr w:type="spellEnd"/>
+      <w:r>
+        <w:t xml:space="preserve"> </w:t>
+      </w:r>
+      <w:proofErr w:type="spellStart"/>
+      <w:r>
+        <w:t>mkdir</w:t>
+      </w:r>
+      <w:proofErr w:type="spellEnd"/>
+      <w:r>
+        <w:t xml:space="preserve"> -p webapps/</w:t>
+      </w:r>
+      <w:proofErr w:type="spellStart"/>
+      <w:r>
+        <w:t>hola-mundo</w:t>
+      </w:r>
+      <w:proofErr w:type="spellEnd"/>
+      <w:r>
+        <w:t>/WEB-INF/classes</w:t>
+      </w:r>
+      <w:r>
+        <w:drawing>
+          <wp:inline distT="0" distB="0" distL="0" distR="0" wp14:anchorId="222BDF79" wp14:editId="5D94C3FB">
+            <wp:extent cx="5486400" cy="142875"/>
+            <wp:effectExtent l="0" t="0" r="0" b="9525"/>
+            <wp:docPr id="2057599207" name="Imagen 1"/>
+            <wp:cNvGraphicFramePr>
+              <a:graphicFrameLocks xmlns:a="http://schemas.openxmlformats.org/drawingml/2006/main" noChangeAspect="1"/>
+            </wp:cNvGraphicFramePr>
+            <a:graphic xmlns:a="http://schemas.openxmlformats.org/drawingml/2006/main">
+              <a:graphicData uri="http://schemas.openxmlformats.org/drawingml/2006/picture">
+                <pic:pic xmlns:pic="http://schemas.openxmlformats.org/drawingml/2006/picture">
+                  <pic:nvPicPr>
+                    <pic:cNvPr id="2057599207" name=""/>
+                    <pic:cNvPicPr/>
+                  </pic:nvPicPr>
+                  <pic:blipFill>
+                    <a:blip r:embed="rId12"/>
+                    <a:stretch>
+                      <a:fillRect/>
+                    </a:stretch>
+                  </pic:blipFill>
+                  <pic:spPr>
+                    <a:xfrm>
+                      <a:off x="0" y="0"/>
+                      <a:ext cx="5486400" cy="142875"/>
+                    </a:xfrm>
+                    <a:prstGeom prst="rect">
+                      <a:avLst/>
+                    </a:prstGeom>
+                  </pic:spPr>
+                </pic:pic>
+              </a:graphicData>
+            </a:graphic>
+          </wp:inline>
+        </w:drawing>
       </w:r>
     </w:p>
     <w:p>
@@ -385,12 +757,33 @@
           <w:right w:val="single" w:sz="4" w:space="4" w:color="auto"/>
         </w:pBdr>
       </w:pPr>
-      <w:r>
-        <w:t>Creamos la estructura del proyecto</w:t>
-      </w:r>
+      <w:proofErr w:type="spellStart"/>
+      <w:r>
+        <w:t>Creamos</w:t>
+      </w:r>
+      <w:proofErr w:type="spellEnd"/>
+      <w:r>
+        <w:t xml:space="preserve"> la </w:t>
+      </w:r>
+      <w:proofErr w:type="spellStart"/>
+      <w:r>
+        <w:t>estructura</w:t>
+      </w:r>
+      <w:proofErr w:type="spellEnd"/>
+      <w:r>
+        <w:t xml:space="preserve"> del </w:t>
+      </w:r>
+      <w:proofErr w:type="spellStart"/>
+      <w:r>
+        <w:t>proyecto</w:t>
+      </w:r>
+      <w:proofErr w:type="spellEnd"/>
     </w:p>
     <w:p>
       <w:r>
+        <w:rPr>
+          <w:noProof/>
+        </w:rPr>
         <w:drawing>
           <wp:inline distT="0" distB="0" distL="0" distR="0" wp14:anchorId="52CAF908" wp14:editId="015F5AAC">
             <wp:extent cx="5486400" cy="184150"/>
@@ -407,7 +800,7 @@
                     <pic:cNvPicPr/>
                   </pic:nvPicPr>
                   <pic:blipFill>
-                    <a:blip r:embed="rId12"/>
+                    <a:blip r:embed="rId13"/>
                     <a:stretch>
                       <a:fillRect/>
                     </a:stretch>
@@ -440,15 +833,36 @@
         <w:t>S</w:t>
       </w:r>
       <w:r>
-        <w:t>ervlet “HolaMundo”</w:t>
+        <w:t>ervlet “</w:t>
+      </w:r>
+      <w:proofErr w:type="spellStart"/>
+      <w:r>
+        <w:t>HolaMundo</w:t>
+      </w:r>
+      <w:proofErr w:type="spellEnd"/>
+      <w:r>
+        <w:t>”</w:t>
       </w:r>
     </w:p>
     <w:p>
-      <w:r>
-        <w:t xml:space="preserve">Comando: </w:t>
-      </w:r>
-      <w:r>
-        <w:t>nano ~/HolaMundo/WEB-INF/classes/HolaMundo.java</w:t>
+      <w:proofErr w:type="spellStart"/>
+      <w:r>
+        <w:t>Comando</w:t>
+      </w:r>
+      <w:proofErr w:type="spellEnd"/>
+      <w:r>
+        <w:t xml:space="preserve">: </w:t>
+      </w:r>
+      <w:r>
+        <w:t>nano ~/</w:t>
+      </w:r>
+      <w:proofErr w:type="spellStart"/>
+      <w:r>
+        <w:t>HolaMundo</w:t>
+      </w:r>
+      <w:proofErr w:type="spellEnd"/>
+      <w:r>
+        <w:t>/WEB-INF/classes/HolaMundo.java</w:t>
       </w:r>
     </w:p>
     <w:p>
@@ -461,16 +875,29 @@
         </w:pBdr>
       </w:pPr>
       <w:r>
-        <w:t>Creo el servlet HolaMundo</w:t>
-      </w:r>
+        <w:t xml:space="preserve">Creo </w:t>
+      </w:r>
+      <w:proofErr w:type="spellStart"/>
+      <w:r>
+        <w:t>el</w:t>
+      </w:r>
+      <w:proofErr w:type="spellEnd"/>
+      <w:r>
+        <w:t xml:space="preserve"> servlet </w:t>
+      </w:r>
+      <w:proofErr w:type="spellStart"/>
+      <w:r>
+        <w:t>HolaMundo</w:t>
+      </w:r>
+      <w:proofErr w:type="spellEnd"/>
     </w:p>
     <w:p>
       <w:r>
         <w:drawing>
-          <wp:inline distT="0" distB="0" distL="0" distR="0" wp14:anchorId="615584D9" wp14:editId="26A9147F">
-            <wp:extent cx="5486400" cy="2149475"/>
-            <wp:effectExtent l="0" t="0" r="0" b="3175"/>
-            <wp:docPr id="1820477267" name="Imagen 1" descr="Texto&#10;&#10;El contenido generado por IA puede ser incorrecto."/>
+          <wp:inline distT="0" distB="0" distL="0" distR="0" wp14:anchorId="583760E8" wp14:editId="4B087BB3">
+            <wp:extent cx="5486400" cy="2546985"/>
+            <wp:effectExtent l="0" t="0" r="0" b="5715"/>
+            <wp:docPr id="631942101" name="Imagen 1" descr="Texto&#10;&#10;El contenido generado por IA puede ser incorrecto."/>
             <wp:cNvGraphicFramePr>
               <a:graphicFrameLocks xmlns:a="http://schemas.openxmlformats.org/drawingml/2006/main" noChangeAspect="1"/>
             </wp:cNvGraphicFramePr>
@@ -478,11 +905,11 @@
               <a:graphicData uri="http://schemas.openxmlformats.org/drawingml/2006/picture">
                 <pic:pic xmlns:pic="http://schemas.openxmlformats.org/drawingml/2006/picture">
                   <pic:nvPicPr>
-                    <pic:cNvPr id="1820477267" name="Imagen 1" descr="Texto&#10;&#10;El contenido generado por IA puede ser incorrecto."/>
+                    <pic:cNvPr id="631942101" name="Imagen 1" descr="Texto&#10;&#10;El contenido generado por IA puede ser incorrecto."/>
                     <pic:cNvPicPr/>
                   </pic:nvPicPr>
                   <pic:blipFill>
-                    <a:blip r:embed="rId13"/>
+                    <a:blip r:embed="rId14"/>
                     <a:stretch>
                       <a:fillRect/>
                     </a:stretch>
@@ -490,7 +917,7 @@
                   <pic:spPr>
                     <a:xfrm>
                       <a:off x="0" y="0"/>
-                      <a:ext cx="5486400" cy="2149475"/>
+                      <a:ext cx="5486400" cy="2546985"/>
                     </a:xfrm>
                     <a:prstGeom prst="rect">
                       <a:avLst/>
@@ -510,12 +937,22 @@
       <w:r>
         <w:t xml:space="preserve">6. </w:t>
       </w:r>
-      <w:r>
-        <w:t xml:space="preserve">Compilacion </w:t>
-      </w:r>
-      <w:r>
-        <w:t>del sevlet</w:t>
-      </w:r>
+      <w:proofErr w:type="spellStart"/>
+      <w:r>
+        <w:t>Compilacion</w:t>
+      </w:r>
+      <w:proofErr w:type="spellEnd"/>
+      <w:r>
+        <w:t xml:space="preserve"> </w:t>
+      </w:r>
+      <w:r>
+        <w:t xml:space="preserve">del </w:t>
+      </w:r>
+      <w:proofErr w:type="spellStart"/>
+      <w:r>
+        <w:t>sevlet</w:t>
+      </w:r>
+      <w:proofErr w:type="spellEnd"/>
     </w:p>
     <w:p>
       <w:pPr>
@@ -523,18 +960,53 @@
           <w:lang w:val="es-ES"/>
         </w:rPr>
       </w:pPr>
-      <w:r>
-        <w:t>Comando:</w:t>
+      <w:proofErr w:type="spellStart"/>
+      <w:r>
+        <w:t>Comando</w:t>
+      </w:r>
+      <w:proofErr w:type="spellEnd"/>
+      <w:r>
+        <w:t>:</w:t>
       </w:r>
       <w:r>
         <w:t xml:space="preserve"> </w:t>
       </w:r>
+      <w:proofErr w:type="gramStart"/>
       <w:r>
         <w:rPr>
           <w:lang w:val="es-ES"/>
         </w:rPr>
-        <w:t>cd ~/HolaMundo/WEB-INF/classes</w:t>
-      </w:r>
+        <w:t>cd</w:t>
+      </w:r>
+      <w:proofErr w:type="gramEnd"/>
+      <w:r>
+        <w:rPr>
+          <w:lang w:val="es-ES"/>
+        </w:rPr>
+        <w:t xml:space="preserve"> ~/</w:t>
+      </w:r>
+      <w:proofErr w:type="spellStart"/>
+      <w:r>
+        <w:rPr>
+          <w:lang w:val="es-ES"/>
+        </w:rPr>
+        <w:t>HolaMundo</w:t>
+      </w:r>
+      <w:proofErr w:type="spellEnd"/>
+      <w:r>
+        <w:rPr>
+          <w:lang w:val="es-ES"/>
+        </w:rPr>
+        <w:t>/WEB-INF/</w:t>
+      </w:r>
+      <w:proofErr w:type="spellStart"/>
+      <w:r>
+        <w:rPr>
+          <w:lang w:val="es-ES"/>
+        </w:rPr>
+        <w:t>classes</w:t>
+      </w:r>
+      <w:proofErr w:type="spellEnd"/>
     </w:p>
     <w:p>
       <w:pPr>
@@ -552,8 +1024,30 @@
         <w:rPr>
           <w:lang w:val="es-ES"/>
         </w:rPr>
-        <w:t>Me situo en el directorio en el que se encuentra el sevlet</w:t>
-      </w:r>
+        <w:t xml:space="preserve">Me </w:t>
+      </w:r>
+      <w:proofErr w:type="spellStart"/>
+      <w:r>
+        <w:rPr>
+          <w:lang w:val="es-ES"/>
+        </w:rPr>
+        <w:t>situo</w:t>
+      </w:r>
+      <w:proofErr w:type="spellEnd"/>
+      <w:r>
+        <w:rPr>
+          <w:lang w:val="es-ES"/>
+        </w:rPr>
+        <w:t xml:space="preserve"> en el directorio en el que se encuentra el </w:t>
+      </w:r>
+      <w:proofErr w:type="spellStart"/>
+      <w:r>
+        <w:rPr>
+          <w:lang w:val="es-ES"/>
+        </w:rPr>
+        <w:t>sevlet</w:t>
+      </w:r>
+      <w:proofErr w:type="spellEnd"/>
     </w:p>
     <w:p>
       <w:pPr>
@@ -562,6 +1056,9 @@
         </w:rPr>
       </w:pPr>
       <w:r>
+        <w:rPr>
+          <w:noProof/>
+        </w:rPr>
         <w:drawing>
           <wp:inline distT="0" distB="0" distL="0" distR="0" wp14:anchorId="17FF2EB9" wp14:editId="42B2E257">
             <wp:extent cx="5486400" cy="355600"/>
@@ -578,7 +1075,7 @@
                     <pic:cNvPicPr/>
                   </pic:nvPicPr>
                   <pic:blipFill>
-                    <a:blip r:embed="rId14"/>
+                    <a:blip r:embed="rId15"/>
                     <a:stretch>
                       <a:fillRect/>
                     </a:stretch>
@@ -599,12 +1096,40 @@
         </w:drawing>
       </w:r>
     </w:p>
+    <w:p/>
     <w:p>
-      <w:r>
+      <w:pPr>
+        <w:rPr>
+          <w:noProof/>
+          <w:lang w:val="es-ES"/>
+        </w:rPr>
+      </w:pPr>
+      <w:r>
+        <w:rPr>
+          <w:noProof/>
+        </w:rPr>
         <w:t xml:space="preserve">Comando: </w:t>
       </w:r>
       <w:r>
-        <w:t>mv HolaMundo.java HolaMundoServlet.java</w:t>
+        <w:rPr>
+          <w:noProof/>
+          <w:lang w:val="es-ES"/>
+        </w:rPr>
+        <w:t>javac -cp /opt/tomcat/lib/servlet-api.jar HolaMundo</w:t>
+      </w:r>
+      <w:r>
+        <w:rPr>
+          <w:noProof/>
+          <w:lang w:val="es-ES"/>
+        </w:rPr>
+        <w:t>Servlet</w:t>
+      </w:r>
+      <w:r>
+        <w:rPr>
+          <w:noProof/>
+          <w:lang w:val="es-ES"/>
+        </w:rPr>
+        <w:t>.java</w:t>
       </w:r>
     </w:p>
     <w:p>
@@ -617,16 +1142,29 @@
         </w:pBdr>
       </w:pPr>
       <w:r>
-        <w:t>Le cambio el nombre al archive ya que con el otro nombre me daba error</w:t>
-      </w:r>
+        <w:t xml:space="preserve">Genero </w:t>
+      </w:r>
+      <w:proofErr w:type="spellStart"/>
+      <w:r>
+        <w:t>el</w:t>
+      </w:r>
+      <w:proofErr w:type="spellEnd"/>
+      <w:r>
+        <w:t xml:space="preserve"> archive .class </w:t>
+      </w:r>
+      <w:proofErr w:type="spellStart"/>
+      <w:r>
+        <w:t>compilandolo</w:t>
+      </w:r>
+      <w:proofErr w:type="spellEnd"/>
     </w:p>
     <w:p>
       <w:r>
         <w:drawing>
-          <wp:inline distT="0" distB="0" distL="0" distR="0" wp14:anchorId="079D1EA8" wp14:editId="15CDB1D7">
-            <wp:extent cx="5486400" cy="135890"/>
+          <wp:inline distT="0" distB="0" distL="0" distR="0" wp14:anchorId="4D427CD1" wp14:editId="0FE40C31">
+            <wp:extent cx="5486400" cy="235585"/>
             <wp:effectExtent l="0" t="0" r="0" b="0"/>
-            <wp:docPr id="482521572" name="Imagen 1"/>
+            <wp:docPr id="673823135" name="Imagen 1"/>
             <wp:cNvGraphicFramePr>
               <a:graphicFrameLocks xmlns:a="http://schemas.openxmlformats.org/drawingml/2006/main" noChangeAspect="1"/>
             </wp:cNvGraphicFramePr>
@@ -634,94 +1172,7 @@
               <a:graphicData uri="http://schemas.openxmlformats.org/drawingml/2006/picture">
                 <pic:pic xmlns:pic="http://schemas.openxmlformats.org/drawingml/2006/picture">
                   <pic:nvPicPr>
-                    <pic:cNvPr id="482521572" name=""/>
-                    <pic:cNvPicPr/>
-                  </pic:nvPicPr>
-                  <pic:blipFill>
-                    <a:blip r:embed="rId15"/>
-                    <a:stretch>
-                      <a:fillRect/>
-                    </a:stretch>
-                  </pic:blipFill>
-                  <pic:spPr>
-                    <a:xfrm>
-                      <a:off x="0" y="0"/>
-                      <a:ext cx="5486400" cy="135890"/>
-                    </a:xfrm>
-                    <a:prstGeom prst="rect">
-                      <a:avLst/>
-                    </a:prstGeom>
-                  </pic:spPr>
-                </pic:pic>
-              </a:graphicData>
-            </a:graphic>
-          </wp:inline>
-        </w:drawing>
-      </w:r>
-    </w:p>
-    <w:p>
-      <w:pPr>
-        <w:rPr>
-          <w:noProof/>
-          <w:lang w:val="es-ES"/>
-        </w:rPr>
-      </w:pPr>
-      <w:r>
-        <w:rPr>
-          <w:noProof/>
-        </w:rPr>
-        <w:t xml:space="preserve">Comando: </w:t>
-      </w:r>
-      <w:r>
-        <w:rPr>
-          <w:noProof/>
-          <w:lang w:val="es-ES"/>
-        </w:rPr>
-        <w:t>javac -cp /opt/tomcat/lib/servlet-api.jar HolaMundo</w:t>
-      </w:r>
-      <w:r>
-        <w:rPr>
-          <w:noProof/>
-          <w:lang w:val="es-ES"/>
-        </w:rPr>
-        <w:t>Servlet</w:t>
-      </w:r>
-      <w:r>
-        <w:rPr>
-          <w:noProof/>
-          <w:lang w:val="es-ES"/>
-        </w:rPr>
-        <w:t>.java</w:t>
-      </w:r>
-    </w:p>
-    <w:p>
-      <w:pPr>
-        <w:pBdr>
-          <w:top w:val="single" w:sz="4" w:space="1" w:color="auto"/>
-          <w:left w:val="single" w:sz="4" w:space="4" w:color="auto"/>
-          <w:bottom w:val="single" w:sz="4" w:space="1" w:color="auto"/>
-          <w:right w:val="single" w:sz="4" w:space="4" w:color="auto"/>
-        </w:pBdr>
-      </w:pPr>
-      <w:r>
-        <w:t>aa</w:t>
-      </w:r>
-    </w:p>
-    <w:p>
-      <w:r>
-        <w:drawing>
-          <wp:inline distT="0" distB="0" distL="0" distR="0" wp14:anchorId="45E45800" wp14:editId="76FC78CC">
-            <wp:extent cx="5486400" cy="99060"/>
-            <wp:effectExtent l="0" t="0" r="0" b="0"/>
-            <wp:docPr id="1003792174" name="Imagen 1"/>
-            <wp:cNvGraphicFramePr>
-              <a:graphicFrameLocks xmlns:a="http://schemas.openxmlformats.org/drawingml/2006/main" noChangeAspect="1"/>
-            </wp:cNvGraphicFramePr>
-            <a:graphic xmlns:a="http://schemas.openxmlformats.org/drawingml/2006/main">
-              <a:graphicData uri="http://schemas.openxmlformats.org/drawingml/2006/picture">
-                <pic:pic xmlns:pic="http://schemas.openxmlformats.org/drawingml/2006/picture">
-                  <pic:nvPicPr>
-                    <pic:cNvPr id="1003792174" name=""/>
+                    <pic:cNvPr id="673823135" name=""/>
                     <pic:cNvPicPr/>
                   </pic:nvPicPr>
                   <pic:blipFill>
@@ -733,7 +1184,7 @@
                   <pic:spPr>
                     <a:xfrm>
                       <a:off x="0" y="0"/>
-                      <a:ext cx="5486400" cy="99060"/>
+                      <a:ext cx="5486400" cy="235585"/>
                     </a:xfrm>
                     <a:prstGeom prst="rect">
                       <a:avLst/>
@@ -747,14 +1198,57 @@
       </w:r>
     </w:p>
     <w:p/>
+    <w:p/>
     <w:p>
-      <w:r>
-        <w:lastRenderedPageBreak/>
+      <w:pPr>
+        <w:rPr>
+          <w:noProof/>
+          <w:lang w:val="es-ES"/>
+        </w:rPr>
+      </w:pPr>
+      <w:r>
+        <w:rPr>
+          <w:noProof/>
+        </w:rPr>
+        <w:t xml:space="preserve">Comando: </w:t>
+      </w:r>
+      <w:r>
+        <w:rPr>
+          <w:noProof/>
+          <w:lang w:val="es-ES"/>
+        </w:rPr>
+        <w:t>sudo nano web.xml</w:t>
+      </w:r>
+    </w:p>
+    <w:p>
+      <w:pPr>
+        <w:pBdr>
+          <w:top w:val="single" w:sz="4" w:space="1" w:color="auto"/>
+          <w:left w:val="single" w:sz="4" w:space="4" w:color="auto"/>
+          <w:bottom w:val="single" w:sz="4" w:space="1" w:color="auto"/>
+          <w:right w:val="single" w:sz="4" w:space="4" w:color="auto"/>
+        </w:pBdr>
+      </w:pPr>
+      <w:r>
+        <w:t xml:space="preserve">Creo </w:t>
+      </w:r>
+      <w:proofErr w:type="spellStart"/>
+      <w:r>
+        <w:t>el</w:t>
+      </w:r>
+      <w:proofErr w:type="spellEnd"/>
+      <w:r>
+        <w:t xml:space="preserve"> archive xml</w:t>
+      </w:r>
+    </w:p>
+    <w:p/>
+    <w:p>
+      <w:r>
         <w:drawing>
-          <wp:inline distT="0" distB="0" distL="0" distR="0" wp14:anchorId="23405216" wp14:editId="14356541">
-            <wp:extent cx="5486400" cy="2620010"/>
-            <wp:effectExtent l="0" t="0" r="0" b="8890"/>
-            <wp:docPr id="454239671" name="Imagen 1" descr="Texto&#10;&#10;El contenido generado por IA puede ser incorrecto."/>
+          <wp:inline distT="0" distB="0" distL="0" distR="0" wp14:anchorId="6A31A952" wp14:editId="15CDF2E6">
+            <wp:extent cx="5486400" cy="130175"/>
+            <wp:effectExtent l="0" t="0" r="0" b="3175"/>
+            <wp:docPr id="946610691" name="Imagen 1"/>
             <wp:cNvGraphicFramePr>
               <a:graphicFrameLocks xmlns:a="http://schemas.openxmlformats.org/drawingml/2006/main" noChangeAspect="1"/>
             </wp:cNvGraphicFramePr>
@@ -762,7 +1256,7 @@
               <a:graphicData uri="http://schemas.openxmlformats.org/drawingml/2006/picture">
                 <pic:pic xmlns:pic="http://schemas.openxmlformats.org/drawingml/2006/picture">
                   <pic:nvPicPr>
-                    <pic:cNvPr id="454239671" name="Imagen 1" descr="Texto&#10;&#10;El contenido generado por IA puede ser incorrecto."/>
+                    <pic:cNvPr id="946610691" name=""/>
                     <pic:cNvPicPr/>
                   </pic:nvPicPr>
                   <pic:blipFill>
@@ -774,7 +1268,7 @@
                   <pic:spPr>
                     <a:xfrm>
                       <a:off x="0" y="0"/>
-                      <a:ext cx="5486400" cy="2620010"/>
+                      <a:ext cx="5486400" cy="130175"/>
                     </a:xfrm>
                     <a:prstGeom prst="rect">
                       <a:avLst/>
@@ -787,8 +1281,479 @@
         </w:drawing>
       </w:r>
     </w:p>
+    <w:p>
+      <w:r>
+        <w:drawing>
+          <wp:inline distT="0" distB="0" distL="0" distR="0" wp14:anchorId="32621137" wp14:editId="5C20DDCC">
+            <wp:extent cx="5486400" cy="2831465"/>
+            <wp:effectExtent l="0" t="0" r="0" b="6985"/>
+            <wp:docPr id="600016627" name="Imagen 1" descr="Texto&#10;&#10;El contenido generado por IA puede ser incorrecto."/>
+            <wp:cNvGraphicFramePr>
+              <a:graphicFrameLocks xmlns:a="http://schemas.openxmlformats.org/drawingml/2006/main" noChangeAspect="1"/>
+            </wp:cNvGraphicFramePr>
+            <a:graphic xmlns:a="http://schemas.openxmlformats.org/drawingml/2006/main">
+              <a:graphicData uri="http://schemas.openxmlformats.org/drawingml/2006/picture">
+                <pic:pic xmlns:pic="http://schemas.openxmlformats.org/drawingml/2006/picture">
+                  <pic:nvPicPr>
+                    <pic:cNvPr id="600016627" name="Imagen 1" descr="Texto&#10;&#10;El contenido generado por IA puede ser incorrecto."/>
+                    <pic:cNvPicPr/>
+                  </pic:nvPicPr>
+                  <pic:blipFill>
+                    <a:blip r:embed="rId18"/>
+                    <a:stretch>
+                      <a:fillRect/>
+                    </a:stretch>
+                  </pic:blipFill>
+                  <pic:spPr>
+                    <a:xfrm>
+                      <a:off x="0" y="0"/>
+                      <a:ext cx="5486400" cy="2831465"/>
+                    </a:xfrm>
+                    <a:prstGeom prst="rect">
+                      <a:avLst/>
+                    </a:prstGeom>
+                  </pic:spPr>
+                </pic:pic>
+              </a:graphicData>
+            </a:graphic>
+          </wp:inline>
+        </w:drawing>
+      </w:r>
+    </w:p>
+    <w:p>
+      <w:pPr>
+        <w:rPr>
+          <w:noProof/>
+          <w:lang w:val="es-ES"/>
+        </w:rPr>
+      </w:pPr>
+      <w:r>
+        <w:rPr>
+          <w:noProof/>
+        </w:rPr>
+        <w:t xml:space="preserve">Comando: </w:t>
+      </w:r>
+      <w:r>
+        <w:rPr>
+          <w:noProof/>
+        </w:rPr>
+        <w:t>sudo mv /opt/tomcat/webapps/hola-mundo/WEB-INF/classes/web.xml /opt/tomcat/webapps/hola-mundo/WEB-INF/</w:t>
+      </w:r>
+    </w:p>
+    <w:p>
+      <w:pPr>
+        <w:pBdr>
+          <w:top w:val="single" w:sz="4" w:space="1" w:color="auto"/>
+          <w:left w:val="single" w:sz="4" w:space="4" w:color="auto"/>
+          <w:bottom w:val="single" w:sz="4" w:space="1" w:color="auto"/>
+          <w:right w:val="single" w:sz="4" w:space="4" w:color="auto"/>
+        </w:pBdr>
+      </w:pPr>
+      <w:proofErr w:type="spellStart"/>
+      <w:r>
+        <w:t>Comprobe</w:t>
+      </w:r>
+      <w:proofErr w:type="spellEnd"/>
+      <w:r>
+        <w:t xml:space="preserve"> </w:t>
+      </w:r>
+      <w:proofErr w:type="spellStart"/>
+      <w:r>
+        <w:t>que</w:t>
+      </w:r>
+      <w:proofErr w:type="spellEnd"/>
+      <w:r>
+        <w:t xml:space="preserve"> no </w:t>
+      </w:r>
+      <w:proofErr w:type="spellStart"/>
+      <w:r>
+        <w:t>funcionaba</w:t>
+      </w:r>
+      <w:proofErr w:type="spellEnd"/>
+      <w:r>
+        <w:t xml:space="preserve"> y era </w:t>
+      </w:r>
+      <w:proofErr w:type="spellStart"/>
+      <w:r>
+        <w:t>porque</w:t>
+      </w:r>
+      <w:proofErr w:type="spellEnd"/>
+      <w:r>
+        <w:t xml:space="preserve"> </w:t>
+      </w:r>
+      <w:proofErr w:type="spellStart"/>
+      <w:r>
+        <w:t>habia</w:t>
+      </w:r>
+      <w:proofErr w:type="spellEnd"/>
+      <w:r>
+        <w:t xml:space="preserve"> </w:t>
+      </w:r>
+      <w:proofErr w:type="spellStart"/>
+      <w:r>
+        <w:t>creado</w:t>
+      </w:r>
+      <w:proofErr w:type="spellEnd"/>
+      <w:r>
+        <w:t xml:space="preserve"> </w:t>
+      </w:r>
+      <w:proofErr w:type="spellStart"/>
+      <w:r>
+        <w:t>el</w:t>
+      </w:r>
+      <w:proofErr w:type="spellEnd"/>
+      <w:r>
+        <w:t xml:space="preserve"> archive xml </w:t>
+      </w:r>
+      <w:proofErr w:type="spellStart"/>
+      <w:r>
+        <w:t>en</w:t>
+      </w:r>
+      <w:proofErr w:type="spellEnd"/>
+      <w:r>
+        <w:t xml:space="preserve"> la </w:t>
+      </w:r>
+      <w:proofErr w:type="spellStart"/>
+      <w:r>
+        <w:t>ruta</w:t>
+      </w:r>
+      <w:proofErr w:type="spellEnd"/>
+      <w:r>
+        <w:t xml:space="preserve"> </w:t>
+      </w:r>
+      <w:proofErr w:type="spellStart"/>
+      <w:r>
+        <w:t>incorrecta</w:t>
+      </w:r>
+      <w:proofErr w:type="spellEnd"/>
+      <w:r>
+        <w:t xml:space="preserve">, </w:t>
+      </w:r>
+      <w:proofErr w:type="spellStart"/>
+      <w:r>
+        <w:t>debia</w:t>
+      </w:r>
+      <w:proofErr w:type="spellEnd"/>
+      <w:r>
+        <w:t xml:space="preserve"> de </w:t>
+      </w:r>
+      <w:proofErr w:type="spellStart"/>
+      <w:r>
+        <w:t>estar</w:t>
+      </w:r>
+      <w:proofErr w:type="spellEnd"/>
+      <w:r>
+        <w:t xml:space="preserve"> fuera de la </w:t>
+      </w:r>
+      <w:proofErr w:type="spellStart"/>
+      <w:r>
+        <w:t>carpeta</w:t>
+      </w:r>
+      <w:proofErr w:type="spellEnd"/>
+      <w:r>
+        <w:t xml:space="preserve"> classes y </w:t>
+      </w:r>
+      <w:proofErr w:type="spellStart"/>
+      <w:r>
+        <w:t>yo</w:t>
+      </w:r>
+      <w:proofErr w:type="spellEnd"/>
+      <w:r>
+        <w:t xml:space="preserve"> lo tenia </w:t>
+      </w:r>
+      <w:proofErr w:type="spellStart"/>
+      <w:r>
+        <w:t>dentro</w:t>
+      </w:r>
+      <w:proofErr w:type="spellEnd"/>
+      <w:r>
+        <w:t xml:space="preserve">. Asi </w:t>
+      </w:r>
+      <w:proofErr w:type="spellStart"/>
+      <w:r>
+        <w:t>que</w:t>
+      </w:r>
+      <w:proofErr w:type="spellEnd"/>
+      <w:r>
+        <w:t xml:space="preserve"> lo </w:t>
+      </w:r>
+      <w:proofErr w:type="spellStart"/>
+      <w:r>
+        <w:t>que</w:t>
+      </w:r>
+      <w:proofErr w:type="spellEnd"/>
+      <w:r>
+        <w:t xml:space="preserve"> </w:t>
+      </w:r>
+      <w:proofErr w:type="spellStart"/>
+      <w:r>
+        <w:t>hice</w:t>
+      </w:r>
+      <w:proofErr w:type="spellEnd"/>
+      <w:r>
+        <w:t xml:space="preserve"> </w:t>
+      </w:r>
+      <w:proofErr w:type="spellStart"/>
+      <w:r>
+        <w:t>fue</w:t>
+      </w:r>
+      <w:proofErr w:type="spellEnd"/>
+      <w:r>
+        <w:t xml:space="preserve"> </w:t>
+      </w:r>
+      <w:proofErr w:type="spellStart"/>
+      <w:r>
+        <w:t>moverlo</w:t>
+      </w:r>
+      <w:proofErr w:type="spellEnd"/>
+      <w:r>
+        <w:t xml:space="preserve"> a la </w:t>
+      </w:r>
+      <w:proofErr w:type="spellStart"/>
+      <w:r>
+        <w:t>ruta</w:t>
+      </w:r>
+      <w:proofErr w:type="spellEnd"/>
+      <w:r>
+        <w:t xml:space="preserve"> </w:t>
+      </w:r>
+      <w:proofErr w:type="spellStart"/>
+      <w:r>
+        <w:t>correcta</w:t>
+      </w:r>
+      <w:proofErr w:type="spellEnd"/>
+      <w:r>
+        <w:t>.</w:t>
+      </w:r>
+    </w:p>
+    <w:p/>
+    <w:p>
+      <w:r>
+        <w:drawing>
+          <wp:inline distT="0" distB="0" distL="0" distR="0" wp14:anchorId="24EB1125" wp14:editId="6BDD2468">
+            <wp:extent cx="5486400" cy="166370"/>
+            <wp:effectExtent l="0" t="0" r="0" b="5080"/>
+            <wp:docPr id="1383172397" name="Imagen 1"/>
+            <wp:cNvGraphicFramePr>
+              <a:graphicFrameLocks xmlns:a="http://schemas.openxmlformats.org/drawingml/2006/main" noChangeAspect="1"/>
+            </wp:cNvGraphicFramePr>
+            <a:graphic xmlns:a="http://schemas.openxmlformats.org/drawingml/2006/main">
+              <a:graphicData uri="http://schemas.openxmlformats.org/drawingml/2006/picture">
+                <pic:pic xmlns:pic="http://schemas.openxmlformats.org/drawingml/2006/picture">
+                  <pic:nvPicPr>
+                    <pic:cNvPr id="1383172397" name=""/>
+                    <pic:cNvPicPr/>
+                  </pic:nvPicPr>
+                  <pic:blipFill>
+                    <a:blip r:embed="rId19"/>
+                    <a:stretch>
+                      <a:fillRect/>
+                    </a:stretch>
+                  </pic:blipFill>
+                  <pic:spPr>
+                    <a:xfrm>
+                      <a:off x="0" y="0"/>
+                      <a:ext cx="5486400" cy="166370"/>
+                    </a:xfrm>
+                    <a:prstGeom prst="rect">
+                      <a:avLst/>
+                    </a:prstGeom>
+                  </pic:spPr>
+                </pic:pic>
+              </a:graphicData>
+            </a:graphic>
+          </wp:inline>
+        </w:drawing>
+      </w:r>
+    </w:p>
+    <w:p>
+      <w:pPr>
+        <w:rPr>
+          <w:noProof/>
+          <w:lang w:val="es-ES"/>
+        </w:rPr>
+      </w:pPr>
+      <w:r>
+        <w:rPr>
+          <w:noProof/>
+        </w:rPr>
+        <w:t xml:space="preserve">Comando: </w:t>
+      </w:r>
+      <w:r>
+        <w:rPr>
+          <w:noProof/>
+        </w:rPr>
+        <w:t xml:space="preserve">sudo </w:t>
+      </w:r>
+      <w:r>
+        <w:rPr>
+          <w:noProof/>
+        </w:rPr>
+        <w:t>systemctl restart tomcat</w:t>
+      </w:r>
+    </w:p>
+    <w:p>
+      <w:pPr>
+        <w:pBdr>
+          <w:top w:val="single" w:sz="4" w:space="1" w:color="auto"/>
+          <w:left w:val="single" w:sz="4" w:space="4" w:color="auto"/>
+          <w:bottom w:val="single" w:sz="4" w:space="1" w:color="auto"/>
+          <w:right w:val="single" w:sz="4" w:space="4" w:color="auto"/>
+        </w:pBdr>
+      </w:pPr>
+      <w:proofErr w:type="spellStart"/>
+      <w:r>
+        <w:t>Reinicio</w:t>
+      </w:r>
+      <w:proofErr w:type="spellEnd"/>
+      <w:r>
+        <w:t xml:space="preserve"> </w:t>
+      </w:r>
+      <w:proofErr w:type="spellStart"/>
+      <w:r>
+        <w:t>el</w:t>
+      </w:r>
+      <w:proofErr w:type="spellEnd"/>
+      <w:r>
+        <w:t xml:space="preserve"> tomcat y </w:t>
+      </w:r>
+      <w:proofErr w:type="spellStart"/>
+      <w:r>
+        <w:t>compruebo</w:t>
+      </w:r>
+      <w:proofErr w:type="spellEnd"/>
+      <w:r>
+        <w:t xml:space="preserve"> </w:t>
+      </w:r>
+      <w:proofErr w:type="spellStart"/>
+      <w:r>
+        <w:t>en</w:t>
+      </w:r>
+      <w:proofErr w:type="spellEnd"/>
+      <w:r>
+        <w:t xml:space="preserve"> </w:t>
+      </w:r>
+      <w:proofErr w:type="spellStart"/>
+      <w:r>
+        <w:t>el</w:t>
+      </w:r>
+      <w:proofErr w:type="spellEnd"/>
+      <w:r>
+        <w:t xml:space="preserve"> </w:t>
+      </w:r>
+      <w:proofErr w:type="spellStart"/>
+      <w:r>
+        <w:t>navegador</w:t>
+      </w:r>
+      <w:proofErr w:type="spellEnd"/>
+      <w:r>
+        <w:t xml:space="preserve"> </w:t>
+      </w:r>
+      <w:proofErr w:type="spellStart"/>
+      <w:r>
+        <w:t>que</w:t>
+      </w:r>
+      <w:proofErr w:type="spellEnd"/>
+      <w:r>
+        <w:t xml:space="preserve"> </w:t>
+      </w:r>
+      <w:proofErr w:type="spellStart"/>
+      <w:r>
+        <w:t>funciona</w:t>
+      </w:r>
+      <w:proofErr w:type="spellEnd"/>
+      <w:r>
+        <w:t xml:space="preserve"> </w:t>
+      </w:r>
+      <w:proofErr w:type="spellStart"/>
+      <w:r>
+        <w:t>correctamente</w:t>
+      </w:r>
+      <w:proofErr w:type="spellEnd"/>
+    </w:p>
+    <w:p/>
+    <w:p>
+      <w:r>
+        <w:drawing>
+          <wp:inline distT="0" distB="0" distL="0" distR="0" wp14:anchorId="42850A8E" wp14:editId="1167BEEE">
+            <wp:extent cx="5486400" cy="137160"/>
+            <wp:effectExtent l="0" t="0" r="0" b="0"/>
+            <wp:docPr id="1944751308" name="Imagen 1"/>
+            <wp:cNvGraphicFramePr>
+              <a:graphicFrameLocks xmlns:a="http://schemas.openxmlformats.org/drawingml/2006/main" noChangeAspect="1"/>
+            </wp:cNvGraphicFramePr>
+            <a:graphic xmlns:a="http://schemas.openxmlformats.org/drawingml/2006/main">
+              <a:graphicData uri="http://schemas.openxmlformats.org/drawingml/2006/picture">
+                <pic:pic xmlns:pic="http://schemas.openxmlformats.org/drawingml/2006/picture">
+                  <pic:nvPicPr>
+                    <pic:cNvPr id="1944751308" name=""/>
+                    <pic:cNvPicPr/>
+                  </pic:nvPicPr>
+                  <pic:blipFill>
+                    <a:blip r:embed="rId20"/>
+                    <a:stretch>
+                      <a:fillRect/>
+                    </a:stretch>
+                  </pic:blipFill>
+                  <pic:spPr>
+                    <a:xfrm>
+                      <a:off x="0" y="0"/>
+                      <a:ext cx="5486400" cy="137160"/>
+                    </a:xfrm>
+                    <a:prstGeom prst="rect">
+                      <a:avLst/>
+                    </a:prstGeom>
+                  </pic:spPr>
+                </pic:pic>
+              </a:graphicData>
+            </a:graphic>
+          </wp:inline>
+        </w:drawing>
+      </w:r>
+    </w:p>
+    <w:p/>
+    <w:p>
+      <w:r>
+        <w:lastRenderedPageBreak/>
+        <w:drawing>
+          <wp:inline distT="0" distB="0" distL="0" distR="0" wp14:anchorId="67D604C6" wp14:editId="6C57E198">
+            <wp:extent cx="5486400" cy="1094740"/>
+            <wp:effectExtent l="0" t="0" r="0" b="0"/>
+            <wp:docPr id="1736268713" name="Imagen 1" descr="Interfaz de usuario gráfica, Texto, Aplicación&#10;&#10;El contenido generado por IA puede ser incorrecto."/>
+            <wp:cNvGraphicFramePr>
+              <a:graphicFrameLocks xmlns:a="http://schemas.openxmlformats.org/drawingml/2006/main" noChangeAspect="1"/>
+            </wp:cNvGraphicFramePr>
+            <a:graphic xmlns:a="http://schemas.openxmlformats.org/drawingml/2006/main">
+              <a:graphicData uri="http://schemas.openxmlformats.org/drawingml/2006/picture">
+                <pic:pic xmlns:pic="http://schemas.openxmlformats.org/drawingml/2006/picture">
+                  <pic:nvPicPr>
+                    <pic:cNvPr id="1736268713" name="Imagen 1" descr="Interfaz de usuario gráfica, Texto, Aplicación&#10;&#10;El contenido generado por IA puede ser incorrecto."/>
+                    <pic:cNvPicPr/>
+                  </pic:nvPicPr>
+                  <pic:blipFill>
+                    <a:blip r:embed="rId21"/>
+                    <a:stretch>
+                      <a:fillRect/>
+                    </a:stretch>
+                  </pic:blipFill>
+                  <pic:spPr>
+                    <a:xfrm>
+                      <a:off x="0" y="0"/>
+                      <a:ext cx="5486400" cy="1094740"/>
+                    </a:xfrm>
+                    <a:prstGeom prst="rect">
+                      <a:avLst/>
+                    </a:prstGeom>
+                  </pic:spPr>
+                </pic:pic>
+              </a:graphicData>
+            </a:graphic>
+          </wp:inline>
+        </w:drawing>
+      </w:r>
+    </w:p>
     <w:sectPr>
-      <w:headerReference w:type="default" r:id="rId18"/>
+      <w:headerReference w:type="default" r:id="rId22"/>
       <w:pgSz w:w="12240" w:h="15840"/>
       <w:pgMar w:top="1440" w:right="1800" w:bottom="1440" w:left="1800" w:header="720" w:footer="720" w:gutter="0"/>
       <w:cols w:space="720"/>
@@ -857,13 +1822,24 @@
     <w:r>
       <w:t>Nombre:</w:t>
     </w:r>
+    <w:r>
+      <w:t xml:space="preserve"> Dario Briongos Garcia</w:t>
+    </w:r>
   </w:p>
   <w:p>
     <w:pPr>
       <w:pStyle w:val="Encabezado"/>
     </w:pPr>
+    <w:proofErr w:type="spellStart"/>
     <w:r>
-      <w:t>Fecha:</w:t>
+      <w:t>Fecha</w:t>
+    </w:r>
+    <w:proofErr w:type="spellEnd"/>
+    <w:r>
+      <w:t>:</w:t>
+    </w:r>
+    <w:r>
+      <w:t xml:space="preserve"> 20/01/2026</w:t>
     </w:r>
   </w:p>
 </w:hdr>
